--- a/Ссылки для SAT.docx
+++ b/Ссылки для SAT.docx
@@ -5,7 +5,7 @@
     <w:p>
       <w:pPr>
         <w:rPr>
-          <w:lang w:val="en-US"/>
+          <w:rStyle w:val="a3"/>
         </w:rPr>
       </w:pPr>
       <w:r>
@@ -59,21 +59,22 @@
           <w:rPr>
             <w:rStyle w:val="a3"/>
           </w:rPr>
-          <w:t>https://www.youtube.com/playlist?list=PLWB9i2p</w:t>
-        </w:r>
-        <w:r>
-          <w:rPr>
-            <w:rStyle w:val="a3"/>
-          </w:rPr>
-          <w:t>S</w:t>
-        </w:r>
-        <w:r>
-          <w:rPr>
-            <w:rStyle w:val="a3"/>
-          </w:rPr>
-          <w:t>_y9frRHt_rk1nmKt1W4lXCSqd</w:t>
+          <w:t>https://www.youtube.com/playlist?list=PLWB9i2pS_y9frRHt_rk1nmKt1W4lXCSqd</w:t>
         </w:r>
       </w:hyperlink>
+    </w:p>
+    <w:p>
+      <w:pPr>
+        <w:rPr>
+          <w:lang w:val="en-US"/>
+        </w:rPr>
+      </w:pPr>
+      <w:r>
+        <w:rPr>
+          <w:lang w:val="en-US"/>
+        </w:rPr>
+        <w:t>2) Playlist for rbjfsfjn</w:t>
+      </w:r>
       <w:bookmarkStart w:id="0" w:name="_GoBack"/>
       <w:bookmarkEnd w:id="0"/>
     </w:p>
